--- a/Milestones/Milestone 4.docx
+++ b/Milestones/Milestone 4.docx
@@ -31,65 +31,8 @@
           <w:rFonts w:ascii="Times New Roman" w:hAnsi="Times New Roman" w:cs="Times New Roman"/>
           <w:sz w:val="24"/>
         </w:rPr>
-        <w:t xml:space="preserve">David </w:t>
-      </w:r>
-      <w:proofErr w:type="spellStart"/>
-      <w:r>
-        <w:rPr>
-          <w:rFonts w:ascii="Times New Roman" w:hAnsi="Times New Roman" w:cs="Times New Roman"/>
-          <w:sz w:val="24"/>
-        </w:rPr>
-        <w:t>Gartzke</w:t>
-      </w:r>
-      <w:proofErr w:type="spellEnd"/>
-      <w:r>
-        <w:rPr>
-          <w:rFonts w:ascii="Times New Roman" w:hAnsi="Times New Roman" w:cs="Times New Roman"/>
-          <w:sz w:val="24"/>
-        </w:rPr>
-        <w:t xml:space="preserve">, </w:t>
-      </w:r>
-      <w:proofErr w:type="spellStart"/>
-      <w:r>
-        <w:rPr>
-          <w:rFonts w:ascii="Times New Roman" w:hAnsi="Times New Roman" w:cs="Times New Roman"/>
-          <w:sz w:val="24"/>
-        </w:rPr>
-        <w:t>Brodie</w:t>
-      </w:r>
-      <w:proofErr w:type="spellEnd"/>
-      <w:r>
-        <w:rPr>
-          <w:rFonts w:ascii="Times New Roman" w:hAnsi="Times New Roman" w:cs="Times New Roman"/>
-          <w:sz w:val="24"/>
-        </w:rPr>
-        <w:t xml:space="preserve"> </w:t>
-      </w:r>
-      <w:proofErr w:type="spellStart"/>
-      <w:r>
-        <w:rPr>
-          <w:rFonts w:ascii="Times New Roman" w:hAnsi="Times New Roman" w:cs="Times New Roman"/>
-          <w:sz w:val="24"/>
-        </w:rPr>
-        <w:t>Lockard</w:t>
-      </w:r>
-      <w:proofErr w:type="spellEnd"/>
-      <w:r>
-        <w:rPr>
-          <w:rFonts w:ascii="Times New Roman" w:hAnsi="Times New Roman" w:cs="Times New Roman"/>
-          <w:sz w:val="24"/>
-        </w:rPr>
-        <w:t xml:space="preserve">, Francis </w:t>
-      </w:r>
-      <w:proofErr w:type="spellStart"/>
-      <w:r>
-        <w:rPr>
-          <w:rFonts w:ascii="Times New Roman" w:hAnsi="Times New Roman" w:cs="Times New Roman"/>
-          <w:sz w:val="24"/>
-        </w:rPr>
-        <w:t>Meng</w:t>
-      </w:r>
-      <w:proofErr w:type="spellEnd"/>
+        <w:t>David Gartzke, Brodie Lockard, Francis Meng</w:t>
+      </w:r>
     </w:p>
     <w:p>
       <w:pPr>
@@ -177,6 +120,15 @@
         </w:rPr>
         <w:tab/>
       </w:r>
+      <w:r>
+        <w:rPr>
+          <w:rFonts w:ascii="Times New Roman" w:hAnsi="Times New Roman" w:cs="Times New Roman"/>
+          <w:sz w:val="24"/>
+        </w:rPr>
+        <w:t>Buying houses, jail, taxes, and win/loss.</w:t>
+      </w:r>
+      <w:bookmarkStart w:id="0" w:name="_GoBack"/>
+      <w:bookmarkEnd w:id="0"/>
     </w:p>
     <w:p>
       <w:pPr>
@@ -263,7 +215,7 @@
           <w:sz w:val="24"/>
         </w:rPr>
         <w:tab/>
-        <w:t>%</w:t>
+        <w:t>91%</w:t>
       </w:r>
     </w:p>
     <w:p>
@@ -307,16 +259,15 @@
           <w:sz w:val="24"/>
         </w:rPr>
         <w:tab/>
-      </w:r>
-      <w:proofErr w:type="gramStart"/>
-      <w:r>
-        <w:rPr>
-          <w:rFonts w:ascii="Times New Roman" w:hAnsi="Times New Roman" w:cs="Times New Roman"/>
-          <w:sz w:val="24"/>
-        </w:rPr>
         <w:t>David  ~</w:t>
       </w:r>
-      <w:proofErr w:type="gramEnd"/>
+      <w:r>
+        <w:rPr>
+          <w:rFonts w:ascii="Times New Roman" w:hAnsi="Times New Roman" w:cs="Times New Roman"/>
+          <w:sz w:val="24"/>
+        </w:rPr>
+        <w:t>180</w:t>
+      </w:r>
     </w:p>
     <w:p>
       <w:pPr>
@@ -332,22 +283,7 @@
           <w:sz w:val="24"/>
         </w:rPr>
         <w:tab/>
-      </w:r>
-      <w:proofErr w:type="spellStart"/>
-      <w:r>
-        <w:rPr>
-          <w:rFonts w:ascii="Times New Roman" w:hAnsi="Times New Roman" w:cs="Times New Roman"/>
-          <w:sz w:val="24"/>
-        </w:rPr>
-        <w:t>Brodie</w:t>
-      </w:r>
-      <w:proofErr w:type="spellEnd"/>
-      <w:r>
-        <w:rPr>
-          <w:rFonts w:ascii="Times New Roman" w:hAnsi="Times New Roman" w:cs="Times New Roman"/>
-          <w:sz w:val="24"/>
-        </w:rPr>
-        <w:t xml:space="preserve"> ~</w:t>
+        <w:t>Brodie ~</w:t>
       </w:r>
       <w:r>
         <w:rPr>
@@ -356,8 +292,6 @@
         </w:rPr>
         <w:t>200</w:t>
       </w:r>
-      <w:bookmarkStart w:id="0" w:name="_GoBack"/>
-      <w:bookmarkEnd w:id="0"/>
     </w:p>
     <w:p>
       <w:pPr>
@@ -374,6 +308,13 @@
         </w:rPr>
         <w:tab/>
         <w:t>Francis ~</w:t>
+      </w:r>
+      <w:r>
+        <w:rPr>
+          <w:rFonts w:ascii="Times New Roman" w:hAnsi="Times New Roman" w:cs="Times New Roman"/>
+          <w:sz w:val="24"/>
+        </w:rPr>
+        <w:t>170</w:t>
       </w:r>
     </w:p>
     <w:sectPr>
